--- a/SUMMER VACATION DSA PROBLEM SHEET.docx
+++ b/SUMMER VACATION DSA PROBLEM SHEET.docx
@@ -83,6 +83,9 @@
       <w:r>
         <w:t>Arrays (5 days)</w:t>
       </w:r>
+      <w:r>
+        <w:t xml:space="preserve"> (15/06)</w:t>
+      </w:r>
     </w:p>
     <w:p>
       <w:pPr>
@@ -627,11 +630,23 @@
           <w:numId w:val="1"/>
         </w:numPr>
         <w:spacing w:after="0"/>
+        <w:rPr>
+          <w:highlight w:val="green"/>
+        </w:rPr>
       </w:pPr>
       <w:bookmarkStart w:id="3" w:name="_yr0rkpyw7vfr" w:colFirst="0" w:colLast="0"/>
       <w:bookmarkEnd w:id="3"/>
       <w:r>
+        <w:rPr>
+          <w:highlight w:val="green"/>
+        </w:rPr>
         <w:t>Strings (2 days)</w:t>
+      </w:r>
+      <w:r>
+        <w:rPr>
+          <w:highlight w:val="green"/>
+        </w:rPr>
+        <w:t xml:space="preserve"> (17/06)</w:t>
       </w:r>
     </w:p>
     <w:p>
@@ -682,11 +697,15 @@
           <w:ilvl w:val="2"/>
           <w:numId w:val="1"/>
         </w:numPr>
+        <w:rPr>
+          <w:highlight w:val="red"/>
+        </w:rPr>
       </w:pPr>
       <w:hyperlink r:id="rId23">
         <w:r>
           <w:rPr>
             <w:color w:val="1155CC"/>
+            <w:highlight w:val="red"/>
             <w:u w:val="single"/>
           </w:rPr>
           <w:t xml:space="preserve">Reverse the String | </w:t>
@@ -695,6 +714,7 @@
         <w:r>
           <w:rPr>
             <w:color w:val="1155CC"/>
+            <w:highlight w:val="red"/>
             <w:u w:val="single"/>
           </w:rPr>
           <w:t>Interviewbit</w:t>
@@ -802,11 +822,15 @@
           <w:ilvl w:val="2"/>
           <w:numId w:val="1"/>
         </w:numPr>
+        <w:rPr>
+          <w:highlight w:val="yellow"/>
+        </w:rPr>
       </w:pPr>
       <w:hyperlink r:id="rId27">
         <w:r>
           <w:rPr>
             <w:color w:val="1155CC"/>
+            <w:highlight w:val="yellow"/>
             <w:u w:val="single"/>
           </w:rPr>
           <w:t xml:space="preserve">Longest Palindromic Substring | </w:t>
@@ -815,6 +839,7 @@
         <w:r>
           <w:rPr>
             <w:color w:val="1155CC"/>
+            <w:highlight w:val="yellow"/>
             <w:u w:val="single"/>
           </w:rPr>
           <w:t>Interviewbit</w:t>
@@ -831,13 +856,25 @@
           <w:numId w:val="1"/>
         </w:numPr>
         <w:spacing w:after="0"/>
+        <w:rPr>
+          <w:highlight w:val="green"/>
+        </w:rPr>
       </w:pPr>
       <w:bookmarkStart w:id="4" w:name="_gz7dyhgygag1" w:colFirst="0" w:colLast="0"/>
       <w:bookmarkEnd w:id="4"/>
       <w:r>
+        <w:rPr>
+          <w:highlight w:val="green"/>
+        </w:rPr>
         <w:lastRenderedPageBreak/>
         <w:t>Linked Lists (4 days)</w:t>
       </w:r>
+      <w:r>
+        <w:rPr>
+          <w:highlight w:val="green"/>
+        </w:rPr>
+        <w:t xml:space="preserve"> (21/06)</w:t>
+      </w:r>
     </w:p>
     <w:p>
       <w:pPr>
@@ -1135,8 +1172,23 @@
       <w:bookmarkStart w:id="5" w:name="_nenewrqalrws" w:colFirst="0" w:colLast="0"/>
       <w:bookmarkEnd w:id="5"/>
       <w:r>
+        <w:rPr>
+          <w:highlight w:val="green"/>
+        </w:rPr>
         <w:t>Stacks and Queues (5 days)</w:t>
       </w:r>
+      <w:r>
+        <w:t xml:space="preserve"> (26/06)</w:t>
+      </w:r>
+      <w:r>
+        <w:t xml:space="preserve"> </w:t>
+      </w:r>
+      <w:r>
+        <w:rPr>
+          <w:color w:val="FF0000"/>
+        </w:rPr>
+        <w:t>(23/06)</w:t>
+      </w:r>
     </w:p>
     <w:p>
       <w:pPr>
@@ -1396,11 +1448,15 @@
           <w:ilvl w:val="2"/>
           <w:numId w:val="1"/>
         </w:numPr>
+        <w:rPr>
+          <w:highlight w:val="yellow"/>
+        </w:rPr>
       </w:pPr>
       <w:hyperlink r:id="rId49">
         <w:r>
           <w:rPr>
             <w:color w:val="1155CC"/>
+            <w:highlight w:val="yellow"/>
             <w:u w:val="single"/>
           </w:rPr>
           <w:t xml:space="preserve">Largest Rectangle in Histogram | </w:t>
@@ -1409,6 +1465,7 @@
         <w:r>
           <w:rPr>
             <w:color w:val="1155CC"/>
+            <w:highlight w:val="yellow"/>
             <w:u w:val="single"/>
           </w:rPr>
           <w:t>Interviewbit</w:t>
@@ -1422,11 +1479,15 @@
           <w:ilvl w:val="2"/>
           <w:numId w:val="1"/>
         </w:numPr>
+        <w:rPr>
+          <w:highlight w:val="red"/>
+        </w:rPr>
       </w:pPr>
       <w:hyperlink r:id="rId50">
         <w:r>
           <w:rPr>
             <w:color w:val="1155CC"/>
+            <w:highlight w:val="red"/>
             <w:u w:val="single"/>
           </w:rPr>
           <w:t xml:space="preserve">Min Stack | </w:t>
@@ -1435,6 +1496,7 @@
         <w:r>
           <w:rPr>
             <w:color w:val="1155CC"/>
+            <w:highlight w:val="red"/>
             <w:u w:val="single"/>
           </w:rPr>
           <w:t>Interviewbit</w:t>
@@ -1561,6 +1623,9 @@
       <w:r>
         <w:t>Hashing (3 days)</w:t>
       </w:r>
+      <w:r>
+        <w:t xml:space="preserve"> (29/06)</w:t>
+      </w:r>
     </w:p>
     <w:p>
       <w:pPr>
@@ -1829,6 +1894,9 @@
       <w:r>
         <w:t>Tree-based Data Structures (7 days)</w:t>
       </w:r>
+      <w:r>
+        <w:t xml:space="preserve"> (06/07)</w:t>
+      </w:r>
     </w:p>
     <w:p>
       <w:pPr>
@@ -2606,6 +2674,9 @@
       <w:bookmarkEnd w:id="8"/>
       <w:r>
         <w:t>Dynamic Programming (8 Days)</w:t>
+      </w:r>
+      <w:r>
+        <w:t xml:space="preserve"> (14/07)</w:t>
       </w:r>
     </w:p>
     <w:p>
@@ -3194,6 +3265,9 @@
       <w:r>
         <w:lastRenderedPageBreak/>
         <w:t>Graphs (8 Days)</w:t>
+      </w:r>
+      <w:r>
+        <w:t xml:space="preserve"> (22/07)</w:t>
       </w:r>
     </w:p>
     <w:p>

--- a/SUMMER VACATION DSA PROBLEM SHEET.docx
+++ b/SUMMER VACATION DSA PROBLEM SHEET.docx
@@ -1617,14 +1617,35 @@
           <w:numId w:val="1"/>
         </w:numPr>
         <w:spacing w:after="0"/>
+        <w:rPr>
+          <w:highlight w:val="green"/>
+        </w:rPr>
       </w:pPr>
       <w:bookmarkStart w:id="6" w:name="_g0xupinzq86o" w:colFirst="0" w:colLast="0"/>
       <w:bookmarkEnd w:id="6"/>
       <w:r>
+        <w:rPr>
+          <w:highlight w:val="green"/>
+        </w:rPr>
         <w:t>Hashing (3 days)</w:t>
       </w:r>
       <w:r>
+        <w:rPr>
+          <w:highlight w:val="green"/>
+        </w:rPr>
         <w:t xml:space="preserve"> (29/06)</w:t>
+      </w:r>
+      <w:r>
+        <w:rPr>
+          <w:highlight w:val="green"/>
+        </w:rPr>
+        <w:t xml:space="preserve"> </w:t>
+      </w:r>
+      <w:r>
+        <w:rPr>
+          <w:color w:val="FF0000"/>
+        </w:rPr>
+        <w:t>(27/06)</w:t>
       </w:r>
     </w:p>
     <w:p>
@@ -1729,11 +1750,15 @@
           <w:ilvl w:val="2"/>
           <w:numId w:val="1"/>
         </w:numPr>
+        <w:rPr>
+          <w:highlight w:val="yellow"/>
+        </w:rPr>
       </w:pPr>
       <w:hyperlink r:id="rId59">
         <w:r>
           <w:rPr>
             <w:color w:val="1155CC"/>
+            <w:highlight w:val="yellow"/>
             <w:u w:val="single"/>
           </w:rPr>
           <w:t xml:space="preserve">Largest subarray of 0's and 1's | Practice | </w:t>
@@ -1742,6 +1767,7 @@
         <w:r>
           <w:rPr>
             <w:color w:val="1155CC"/>
+            <w:highlight w:val="yellow"/>
             <w:u w:val="single"/>
           </w:rPr>
           <w:t>GeeksforGeeks</w:t>
@@ -1755,11 +1781,15 @@
           <w:ilvl w:val="2"/>
           <w:numId w:val="1"/>
         </w:numPr>
+        <w:rPr>
+          <w:highlight w:val="yellow"/>
+        </w:rPr>
       </w:pPr>
       <w:hyperlink r:id="rId60">
         <w:r>
           <w:rPr>
             <w:color w:val="1155CC"/>
+            <w:highlight w:val="yellow"/>
             <w:u w:val="single"/>
           </w:rPr>
           <w:t xml:space="preserve">Find All Four Sum Numbers | Practice | </w:t>
@@ -1768,6 +1798,7 @@
         <w:r>
           <w:rPr>
             <w:color w:val="1155CC"/>
+            <w:highlight w:val="yellow"/>
             <w:u w:val="single"/>
           </w:rPr>
           <w:t>GeeksforGeeks</w:t>
@@ -2204,11 +2235,15 @@
           <w:ilvl w:val="3"/>
           <w:numId w:val="1"/>
         </w:numPr>
+        <w:rPr>
+          <w:highlight w:val="yellow"/>
+        </w:rPr>
       </w:pPr>
       <w:hyperlink r:id="rId75">
         <w:r>
           <w:rPr>
             <w:color w:val="1155CC"/>
+            <w:highlight w:val="yellow"/>
             <w:u w:val="single"/>
           </w:rPr>
           <w:t xml:space="preserve">Root to Leaf Paths </w:t>
@@ -2217,6 +2252,7 @@
         <w:r>
           <w:rPr>
             <w:color w:val="1155CC"/>
+            <w:highlight w:val="yellow"/>
             <w:u w:val="single"/>
           </w:rPr>
           <w:t>With</w:t>
@@ -2225,6 +2261,7 @@
         <w:r>
           <w:rPr>
             <w:color w:val="1155CC"/>
+            <w:highlight w:val="yellow"/>
             <w:u w:val="single"/>
           </w:rPr>
           <w:t xml:space="preserve"> Sum | </w:t>
@@ -2233,6 +2270,7 @@
         <w:r>
           <w:rPr>
             <w:color w:val="1155CC"/>
+            <w:highlight w:val="yellow"/>
             <w:u w:val="single"/>
           </w:rPr>
           <w:t>Interviewbit</w:t>
@@ -2333,11 +2371,15 @@
           <w:ilvl w:val="3"/>
           <w:numId w:val="1"/>
         </w:numPr>
+        <w:rPr>
+          <w:highlight w:val="yellow"/>
+        </w:rPr>
       </w:pPr>
       <w:hyperlink r:id="rId79">
         <w:r>
           <w:rPr>
             <w:color w:val="1155CC"/>
+            <w:highlight w:val="yellow"/>
             <w:u w:val="single"/>
           </w:rPr>
           <w:t xml:space="preserve">Valid BST from </w:t>
@@ -2346,6 +2388,7 @@
         <w:r>
           <w:rPr>
             <w:color w:val="1155CC"/>
+            <w:highlight w:val="yellow"/>
             <w:u w:val="single"/>
           </w:rPr>
           <w:t>Preorder</w:t>
@@ -2354,6 +2397,7 @@
         <w:r>
           <w:rPr>
             <w:color w:val="1155CC"/>
+            <w:highlight w:val="yellow"/>
             <w:u w:val="single"/>
           </w:rPr>
           <w:t xml:space="preserve"> | </w:t>
@@ -2362,6 +2406,7 @@
         <w:r>
           <w:rPr>
             <w:color w:val="1155CC"/>
+            <w:highlight w:val="yellow"/>
             <w:u w:val="single"/>
           </w:rPr>
           <w:t>Interviewbit</w:t>

--- a/SUMMER VACATION DSA PROBLEM SHEET.docx
+++ b/SUMMER VACATION DSA PROBLEM SHEET.docx
@@ -2659,11 +2659,15 @@
           <w:ilvl w:val="3"/>
           <w:numId w:val="1"/>
         </w:numPr>
+        <w:rPr>
+          <w:highlight w:val="yellow"/>
+        </w:rPr>
       </w:pPr>
       <w:hyperlink r:id="rId87">
         <w:r>
           <w:rPr>
             <w:color w:val="1155CC"/>
+            <w:highlight w:val="yellow"/>
             <w:u w:val="single"/>
           </w:rPr>
           <w:t xml:space="preserve">Hotel Reviews | </w:t>
@@ -2672,6 +2676,7 @@
         <w:r>
           <w:rPr>
             <w:color w:val="1155CC"/>
+            <w:highlight w:val="yellow"/>
             <w:u w:val="single"/>
           </w:rPr>
           <w:t>Interviewbit</w:t>
@@ -2685,11 +2690,15 @@
           <w:ilvl w:val="3"/>
           <w:numId w:val="1"/>
         </w:numPr>
+        <w:rPr>
+          <w:highlight w:val="yellow"/>
+        </w:rPr>
       </w:pPr>
       <w:hyperlink r:id="rId88">
         <w:r>
           <w:rPr>
             <w:color w:val="1155CC"/>
+            <w:highlight w:val="yellow"/>
             <w:u w:val="single"/>
           </w:rPr>
           <w:t xml:space="preserve">Shortest Unique Prefix | </w:t>
@@ -2698,6 +2707,7 @@
         <w:r>
           <w:rPr>
             <w:color w:val="1155CC"/>
+            <w:highlight w:val="yellow"/>
             <w:u w:val="single"/>
           </w:rPr>
           <w:t>Interviewbit</w:t>

--- a/SUMMER VACATION DSA PROBLEM SHEET.docx
+++ b/SUMMER VACATION DSA PROBLEM SHEET.docx
@@ -1923,10 +1923,25 @@
       <w:bookmarkStart w:id="7" w:name="_ovyxljsdmyqy" w:colFirst="0" w:colLast="0"/>
       <w:bookmarkEnd w:id="7"/>
       <w:r>
+        <w:rPr>
+          <w:highlight w:val="green"/>
+        </w:rPr>
         <w:t>Tree-based Data Structures (7 days)</w:t>
       </w:r>
       <w:r>
+        <w:rPr>
+          <w:highlight w:val="green"/>
+        </w:rPr>
         <w:t xml:space="preserve"> (06/07)</w:t>
+      </w:r>
+      <w:r>
+        <w:t xml:space="preserve"> </w:t>
+      </w:r>
+      <w:r>
+        <w:rPr>
+          <w:color w:val="FF0000"/>
+        </w:rPr>
+        <w:t>(04/07)</w:t>
       </w:r>
     </w:p>
     <w:p>

--- a/SUMMER VACATION DSA PROBLEM SHEET.docx
+++ b/SUMMER VACATION DSA PROBLEM SHEET.docx
@@ -2261,25 +2261,7 @@
             <w:highlight w:val="yellow"/>
             <w:u w:val="single"/>
           </w:rPr>
-          <w:t xml:space="preserve">Root to Leaf Paths </w:t>
-        </w:r>
-        <w:proofErr w:type="gramStart"/>
-        <w:r>
-          <w:rPr>
-            <w:color w:val="1155CC"/>
-            <w:highlight w:val="yellow"/>
-            <w:u w:val="single"/>
-          </w:rPr>
-          <w:t>With</w:t>
-        </w:r>
-        <w:proofErr w:type="gramEnd"/>
-        <w:r>
-          <w:rPr>
-            <w:color w:val="1155CC"/>
-            <w:highlight w:val="yellow"/>
-            <w:u w:val="single"/>
-          </w:rPr>
-          <w:t xml:space="preserve"> Sum | </w:t>
+          <w:t xml:space="preserve">Root to Leaf Paths With Sum | </w:t>
         </w:r>
         <w:proofErr w:type="spellStart"/>
         <w:r>
@@ -2442,23 +2424,7 @@
             <w:color w:val="1155CC"/>
             <w:u w:val="single"/>
           </w:rPr>
-          <w:t xml:space="preserve">Kth Smallest Element </w:t>
-        </w:r>
-        <w:proofErr w:type="gramStart"/>
-        <w:r>
-          <w:rPr>
-            <w:color w:val="1155CC"/>
-            <w:u w:val="single"/>
-          </w:rPr>
-          <w:t>In</w:t>
-        </w:r>
-        <w:proofErr w:type="gramEnd"/>
-        <w:r>
-          <w:rPr>
-            <w:color w:val="1155CC"/>
-            <w:u w:val="single"/>
-          </w:rPr>
-          <w:t xml:space="preserve"> Tree | </w:t>
+          <w:t xml:space="preserve">Kth Smallest Element In Tree | </w:t>
         </w:r>
         <w:proofErr w:type="spellStart"/>
         <w:r>
@@ -3104,11 +3070,15 @@
           <w:ilvl w:val="2"/>
           <w:numId w:val="1"/>
         </w:numPr>
+        <w:rPr>
+          <w:highlight w:val="red"/>
+        </w:rPr>
       </w:pPr>
       <w:hyperlink r:id="rId104">
         <w:r>
           <w:rPr>
             <w:color w:val="1155CC"/>
+            <w:highlight w:val="red"/>
             <w:u w:val="single"/>
           </w:rPr>
           <w:t xml:space="preserve">Edit Distance | </w:t>
@@ -3117,6 +3087,7 @@
         <w:r>
           <w:rPr>
             <w:color w:val="1155CC"/>
+            <w:highlight w:val="red"/>
             <w:u w:val="single"/>
           </w:rPr>
           <w:t>Interviewbit</w:t>
@@ -3156,11 +3127,15 @@
           <w:ilvl w:val="2"/>
           <w:numId w:val="1"/>
         </w:numPr>
+        <w:rPr>
+          <w:highlight w:val="red"/>
+        </w:rPr>
       </w:pPr>
       <w:hyperlink r:id="rId106">
         <w:r>
           <w:rPr>
             <w:color w:val="1155CC"/>
+            <w:highlight w:val="red"/>
             <w:u w:val="single"/>
           </w:rPr>
           <w:t xml:space="preserve">Longest valid Parentheses | </w:t>
@@ -3169,6 +3144,7 @@
         <w:r>
           <w:rPr>
             <w:color w:val="1155CC"/>
+            <w:highlight w:val="red"/>
             <w:u w:val="single"/>
           </w:rPr>
           <w:t>Interviewbit</w:t>
@@ -3182,11 +3158,15 @@
           <w:ilvl w:val="2"/>
           <w:numId w:val="1"/>
         </w:numPr>
+        <w:rPr>
+          <w:highlight w:val="red"/>
+        </w:rPr>
       </w:pPr>
       <w:hyperlink r:id="rId107">
         <w:r>
           <w:rPr>
             <w:color w:val="1155CC"/>
+            <w:highlight w:val="red"/>
             <w:u w:val="single"/>
           </w:rPr>
           <w:t xml:space="preserve">Dungeon Princess | </w:t>
@@ -3195,6 +3175,7 @@
         <w:r>
           <w:rPr>
             <w:color w:val="1155CC"/>
+            <w:highlight w:val="red"/>
             <w:u w:val="single"/>
           </w:rPr>
           <w:t>Interviewbit</w:t>
@@ -3208,11 +3189,15 @@
           <w:ilvl w:val="2"/>
           <w:numId w:val="1"/>
         </w:numPr>
+        <w:rPr>
+          <w:highlight w:val="red"/>
+        </w:rPr>
       </w:pPr>
       <w:hyperlink r:id="rId108">
         <w:r>
           <w:rPr>
             <w:color w:val="1155CC"/>
+            <w:highlight w:val="red"/>
             <w:u w:val="single"/>
           </w:rPr>
           <w:t xml:space="preserve">Max Product Subarray | </w:t>
@@ -3221,6 +3206,7 @@
         <w:r>
           <w:rPr>
             <w:color w:val="1155CC"/>
+            <w:highlight w:val="red"/>
             <w:u w:val="single"/>
           </w:rPr>
           <w:t>Interviewbit</w:t>
@@ -3234,11 +3220,15 @@
           <w:ilvl w:val="2"/>
           <w:numId w:val="1"/>
         </w:numPr>
+        <w:rPr>
+          <w:highlight w:val="yellow"/>
+        </w:rPr>
       </w:pPr>
       <w:hyperlink r:id="rId109">
         <w:r>
           <w:rPr>
             <w:color w:val="1155CC"/>
+            <w:highlight w:val="yellow"/>
             <w:u w:val="single"/>
           </w:rPr>
           <w:t xml:space="preserve">Max Sum Without Adjacent Elements | </w:t>
@@ -3247,6 +3237,7 @@
         <w:r>
           <w:rPr>
             <w:color w:val="1155CC"/>
+            <w:highlight w:val="yellow"/>
             <w:u w:val="single"/>
           </w:rPr>
           <w:t>Interviewbit</w:t>

--- a/SUMMER VACATION DSA PROBLEM SHEET.docx
+++ b/SUMMER VACATION DSA PROBLEM SHEET.docx
@@ -3797,11 +3797,15 @@
           <w:ilvl w:val="2"/>
           <w:numId w:val="1"/>
         </w:numPr>
+        <w:rPr>
+          <w:highlight w:val="yellow"/>
+        </w:rPr>
       </w:pPr>
       <w:hyperlink r:id="rId131">
         <w:r>
           <w:rPr>
             <w:color w:val="1155CC"/>
+            <w:highlight w:val="yellow"/>
             <w:u w:val="single"/>
           </w:rPr>
           <w:t xml:space="preserve">Covid Spread | Practice | </w:t>
@@ -3810,6 +3814,7 @@
         <w:r>
           <w:rPr>
             <w:color w:val="1155CC"/>
+            <w:highlight w:val="yellow"/>
             <w:u w:val="single"/>
           </w:rPr>
           <w:t>GeeksforGeeks</w:t>
